--- a/Book 4 Vocabulary.docx
+++ b/Book 4 Vocabulary.docx
@@ -3,22 +3,924 @@
 <w:document xmlns:wpc="http://schemas.microsoft.com/office/word/2010/wordprocessingCanvas" xmlns:mo="http://schemas.microsoft.com/office/mac/office/2008/main" xmlns:mc="http://schemas.openxmlformats.org/markup-compatibility/2006" xmlns:mv="urn:schemas-microsoft-com:mac:vml" xmlns:o="urn:schemas-microsoft-com:office:office" xmlns:r="http://schemas.openxmlformats.org/officeDocument/2006/relationships" xmlns:m="http://schemas.openxmlformats.org/officeDocument/2006/math" xmlns:v="urn:schemas-microsoft-com:vml" xmlns:wp14="http://schemas.microsoft.com/office/word/2010/wordprocessingDrawing" xmlns:wp="http://schemas.openxmlformats.org/drawingml/2006/wordprocessingDrawing" xmlns:w10="urn:schemas-microsoft-com:office:word" xmlns:w="http://schemas.openxmlformats.org/wordprocessingml/2006/main" xmlns:w14="http://schemas.microsoft.com/office/word/2010/wordml" xmlns:wpg="http://schemas.microsoft.com/office/word/2010/wordprocessingGroup" xmlns:wpi="http://schemas.microsoft.com/office/word/2010/wordprocessingInk" xmlns:wne="http://schemas.microsoft.com/office/word/2006/wordml" xmlns:wps="http://schemas.microsoft.com/office/word/2010/wordprocessingShape" mc:Ignorable="w14 wp14">
   <w:body>
     <w:p>
-      <w:r>
-        <w:t xml:space="preserve">Book 4 </w:t>
-      </w:r>
-      <w:proofErr w:type="gramStart"/>
-      <w:r>
-        <w:t>Vocabulary</w:t>
-      </w:r>
-      <w:proofErr w:type="gramEnd"/>
-    </w:p>
-    <w:p>
+      <w:pPr>
+        <w:jc w:val="center"/>
+        <w:rPr>
+          <w:b/>
+        </w:rPr>
+      </w:pPr>
+      <w:r>
+        <w:rPr>
+          <w:b/>
+        </w:rPr>
+        <w:t>Book 4 Vocabulary</w:t>
+      </w:r>
+    </w:p>
+    <w:p/>
+    <w:p>
+      <w:pPr>
+        <w:rPr>
+          <w:rFonts w:hint="eastAsia"/>
+          <w:u w:val="single"/>
+          <w:lang w:eastAsia="zh-TW"/>
+        </w:rPr>
+      </w:pPr>
+      <w:r>
+        <w:rPr>
+          <w:rFonts w:hint="eastAsia"/>
+          <w:u w:val="single"/>
+          <w:lang w:eastAsia="zh-TW"/>
+        </w:rPr>
+        <w:t>Lesson 1</w:t>
+      </w:r>
+    </w:p>
+    <w:p>
+      <w:pPr>
+        <w:rPr>
+          <w:rFonts w:hint="eastAsia"/>
+          <w:lang w:eastAsia="zh-TW"/>
+        </w:rPr>
+      </w:pPr>
+    </w:p>
+    <w:p>
+      <w:pPr>
+        <w:rPr>
+          <w:rFonts w:hint="eastAsia"/>
+          <w:lang w:eastAsia="zh-TW"/>
+        </w:rPr>
+      </w:pPr>
+      <w:r>
+        <w:rPr>
+          <w:rFonts w:hint="eastAsia"/>
+          <w:lang w:eastAsia="zh-TW"/>
+        </w:rPr>
+        <w:t>晚會</w:t>
+      </w:r>
+      <w:r>
+        <w:rPr>
+          <w:rFonts w:hint="eastAsia"/>
+          <w:lang w:eastAsia="zh-TW"/>
+        </w:rPr>
+        <w:tab/>
+      </w:r>
+      <w:r>
+        <w:rPr>
+          <w:rFonts w:hint="eastAsia"/>
+          <w:lang w:eastAsia="zh-TW"/>
+        </w:rPr>
+        <w:tab/>
+        <w:t>wan3 hui4</w:t>
+      </w:r>
+      <w:r>
+        <w:rPr>
+          <w:rFonts w:hint="eastAsia"/>
+          <w:lang w:eastAsia="zh-TW"/>
+        </w:rPr>
+        <w:tab/>
+        <w:t xml:space="preserve"> </w:t>
+      </w:r>
+      <w:r>
+        <w:rPr>
+          <w:rFonts w:hint="eastAsia"/>
+          <w:lang w:eastAsia="zh-TW"/>
+        </w:rPr>
+        <w:tab/>
+        <w:t xml:space="preserve">N: a party with </w:t>
+      </w:r>
+      <w:r>
+        <w:rPr>
+          <w:lang w:eastAsia="zh-TW"/>
+        </w:rPr>
+        <w:t>performance</w:t>
+      </w:r>
+      <w:r>
+        <w:rPr>
+          <w:rFonts w:hint="eastAsia"/>
+          <w:lang w:eastAsia="zh-TW"/>
+        </w:rPr>
+        <w:t xml:space="preserve"> held in the evening (M: </w:t>
+      </w:r>
+      <w:r>
+        <w:rPr>
+          <w:rFonts w:hint="eastAsia"/>
+          <w:lang w:eastAsia="zh-TW"/>
+        </w:rPr>
+        <w:t>場</w:t>
+      </w:r>
+      <w:r>
+        <w:rPr>
+          <w:rFonts w:hint="eastAsia"/>
+          <w:lang w:eastAsia="zh-TW"/>
+        </w:rPr>
+        <w:t>)</w:t>
+      </w:r>
+    </w:p>
+    <w:p>
+      <w:pPr>
+        <w:rPr>
+          <w:rFonts w:hint="eastAsia"/>
+          <w:lang w:eastAsia="zh-TW"/>
+        </w:rPr>
+      </w:pPr>
+      <w:r>
+        <w:rPr>
+          <w:rFonts w:hint="eastAsia"/>
+          <w:lang w:eastAsia="zh-TW"/>
+        </w:rPr>
+        <w:t>禮堂</w:t>
+      </w:r>
+      <w:r>
+        <w:rPr>
+          <w:rFonts w:hint="eastAsia"/>
+          <w:lang w:eastAsia="zh-TW"/>
+        </w:rPr>
+        <w:tab/>
+      </w:r>
+      <w:r>
+        <w:rPr>
+          <w:rFonts w:hint="eastAsia"/>
+          <w:lang w:eastAsia="zh-TW"/>
+        </w:rPr>
+        <w:tab/>
+        <w:t>li3 tang2</w:t>
+      </w:r>
+      <w:r>
+        <w:rPr>
+          <w:rFonts w:hint="eastAsia"/>
+          <w:lang w:eastAsia="zh-TW"/>
+        </w:rPr>
+        <w:tab/>
+      </w:r>
+      <w:r>
+        <w:rPr>
+          <w:rFonts w:hint="eastAsia"/>
+          <w:lang w:eastAsia="zh-TW"/>
+        </w:rPr>
+        <w:tab/>
+        <w:t>N: auditorium, assembly hall</w:t>
+      </w:r>
+    </w:p>
+    <w:p>
+      <w:pPr>
+        <w:rPr>
+          <w:rFonts w:hint="eastAsia"/>
+          <w:lang w:eastAsia="zh-TW"/>
+        </w:rPr>
+      </w:pPr>
+      <w:r>
+        <w:rPr>
+          <w:rFonts w:hint="eastAsia"/>
+          <w:lang w:eastAsia="zh-TW"/>
+        </w:rPr>
+        <w:t>海報</w:t>
+      </w:r>
+      <w:r>
+        <w:rPr>
+          <w:rFonts w:hint="eastAsia"/>
+          <w:lang w:eastAsia="zh-TW"/>
+        </w:rPr>
+        <w:tab/>
+      </w:r>
+      <w:r>
+        <w:rPr>
+          <w:rFonts w:hint="eastAsia"/>
+          <w:lang w:eastAsia="zh-TW"/>
+        </w:rPr>
+        <w:tab/>
+        <w:t>hai3 bao4</w:t>
+      </w:r>
+      <w:r>
+        <w:rPr>
+          <w:rFonts w:hint="eastAsia"/>
+          <w:lang w:eastAsia="zh-TW"/>
+        </w:rPr>
+        <w:tab/>
+      </w:r>
+      <w:r>
+        <w:rPr>
+          <w:rFonts w:hint="eastAsia"/>
+          <w:lang w:eastAsia="zh-TW"/>
+        </w:rPr>
+        <w:tab/>
+        <w:t xml:space="preserve">N: poster (M: </w:t>
+      </w:r>
+      <w:r>
+        <w:rPr>
+          <w:rFonts w:hint="eastAsia"/>
+          <w:lang w:eastAsia="zh-TW"/>
+        </w:rPr>
+        <w:t>張</w:t>
+      </w:r>
+      <w:r>
+        <w:rPr>
+          <w:rFonts w:hint="eastAsia"/>
+          <w:lang w:eastAsia="zh-TW"/>
+        </w:rPr>
+        <w:t>)</w:t>
+      </w:r>
+    </w:p>
+    <w:p>
+      <w:pPr>
+        <w:rPr>
+          <w:rFonts w:hint="eastAsia"/>
+          <w:lang w:eastAsia="zh-TW"/>
+        </w:rPr>
+      </w:pPr>
+      <w:r>
+        <w:rPr>
+          <w:rFonts w:hint="eastAsia"/>
+          <w:lang w:eastAsia="zh-TW"/>
+        </w:rPr>
+        <w:t>貼</w:t>
+      </w:r>
+      <w:r>
+        <w:rPr>
+          <w:rFonts w:hint="eastAsia"/>
+          <w:lang w:eastAsia="zh-TW"/>
+        </w:rPr>
+        <w:tab/>
+      </w:r>
+      <w:r>
+        <w:rPr>
+          <w:rFonts w:hint="eastAsia"/>
+          <w:lang w:eastAsia="zh-TW"/>
+        </w:rPr>
+        <w:tab/>
+        <w:t>tie1</w:t>
+      </w:r>
+      <w:r>
+        <w:rPr>
+          <w:rFonts w:hint="eastAsia"/>
+          <w:lang w:eastAsia="zh-TW"/>
+        </w:rPr>
+        <w:tab/>
+      </w:r>
+      <w:r>
+        <w:rPr>
+          <w:rFonts w:hint="eastAsia"/>
+          <w:lang w:eastAsia="zh-TW"/>
+        </w:rPr>
+        <w:tab/>
+      </w:r>
+      <w:r>
+        <w:rPr>
+          <w:rFonts w:hint="eastAsia"/>
+          <w:lang w:eastAsia="zh-TW"/>
+        </w:rPr>
+        <w:tab/>
+        <w:t>V: to paste, stick, glue</w:t>
+      </w:r>
+    </w:p>
+    <w:p>
+      <w:pPr>
+        <w:rPr>
+          <w:rFonts w:hint="eastAsia"/>
+          <w:lang w:eastAsia="zh-TW"/>
+        </w:rPr>
+      </w:pPr>
+      <w:r>
+        <w:rPr>
+          <w:rFonts w:hint="eastAsia"/>
+          <w:lang w:eastAsia="zh-TW"/>
+        </w:rPr>
+        <w:t>舞台</w:t>
+      </w:r>
+      <w:r>
+        <w:rPr>
+          <w:rFonts w:hint="eastAsia"/>
+          <w:lang w:eastAsia="zh-TW"/>
+        </w:rPr>
+        <w:tab/>
+      </w:r>
+      <w:r>
+        <w:rPr>
+          <w:rFonts w:hint="eastAsia"/>
+          <w:lang w:eastAsia="zh-TW"/>
+        </w:rPr>
+        <w:tab/>
+        <w:t>wu3 tai2</w:t>
+      </w:r>
+      <w:r>
+        <w:rPr>
+          <w:rFonts w:hint="eastAsia"/>
+          <w:lang w:eastAsia="zh-TW"/>
+        </w:rPr>
+        <w:tab/>
+      </w:r>
+      <w:r>
+        <w:rPr>
+          <w:rFonts w:hint="eastAsia"/>
+          <w:lang w:eastAsia="zh-TW"/>
+        </w:rPr>
+        <w:tab/>
+        <w:t xml:space="preserve">N: stage (for </w:t>
+      </w:r>
+      <w:r>
+        <w:rPr>
+          <w:lang w:eastAsia="zh-TW"/>
+        </w:rPr>
+        <w:t>performance</w:t>
+      </w:r>
+      <w:r>
+        <w:rPr>
+          <w:rFonts w:hint="eastAsia"/>
+          <w:lang w:eastAsia="zh-TW"/>
+        </w:rPr>
+        <w:t>)</w:t>
+      </w:r>
+    </w:p>
+    <w:p>
+      <w:pPr>
+        <w:rPr>
+          <w:rFonts w:hint="eastAsia"/>
+          <w:lang w:eastAsia="zh-TW"/>
+        </w:rPr>
+      </w:pPr>
+      <w:r>
+        <w:rPr>
+          <w:rFonts w:hint="eastAsia"/>
+          <w:lang w:eastAsia="zh-TW"/>
+        </w:rPr>
+        <w:t>上台</w:t>
+      </w:r>
+      <w:r>
+        <w:rPr>
+          <w:rFonts w:hint="eastAsia"/>
+          <w:lang w:eastAsia="zh-TW"/>
+        </w:rPr>
+        <w:tab/>
+      </w:r>
+      <w:r>
+        <w:rPr>
+          <w:rFonts w:hint="eastAsia"/>
+          <w:lang w:eastAsia="zh-TW"/>
+        </w:rPr>
+        <w:tab/>
+        <w:t>shang4 tai2</w:t>
+      </w:r>
+      <w:r>
+        <w:rPr>
+          <w:rFonts w:hint="eastAsia"/>
+          <w:lang w:eastAsia="zh-TW"/>
+        </w:rPr>
+        <w:tab/>
+      </w:r>
+      <w:r>
+        <w:rPr>
+          <w:rFonts w:hint="eastAsia"/>
+          <w:lang w:eastAsia="zh-TW"/>
+        </w:rPr>
+        <w:tab/>
+        <w:t>VO: to appear on stage</w:t>
+      </w:r>
+    </w:p>
+    <w:p>
+      <w:pPr>
+        <w:rPr>
+          <w:rFonts w:hint="eastAsia"/>
+          <w:lang w:eastAsia="zh-TW"/>
+        </w:rPr>
+      </w:pPr>
+      <w:r>
+        <w:rPr>
+          <w:rFonts w:hint="eastAsia"/>
+          <w:lang w:eastAsia="zh-TW"/>
+        </w:rPr>
+        <w:t>下台</w:t>
+      </w:r>
+      <w:r>
+        <w:rPr>
+          <w:rFonts w:hint="eastAsia"/>
+          <w:lang w:eastAsia="zh-TW"/>
+        </w:rPr>
+        <w:tab/>
+      </w:r>
+      <w:r>
+        <w:rPr>
+          <w:rFonts w:hint="eastAsia"/>
+          <w:lang w:eastAsia="zh-TW"/>
+        </w:rPr>
+        <w:tab/>
+        <w:t>xia4 tai2</w:t>
+      </w:r>
+      <w:r>
+        <w:rPr>
+          <w:rFonts w:hint="eastAsia"/>
+          <w:lang w:eastAsia="zh-TW"/>
+        </w:rPr>
+        <w:tab/>
+      </w:r>
+      <w:r>
+        <w:rPr>
+          <w:rFonts w:hint="eastAsia"/>
+          <w:lang w:eastAsia="zh-TW"/>
+        </w:rPr>
+        <w:tab/>
+        <w:t>VO: to step down from the stage</w:t>
+      </w:r>
+    </w:p>
+    <w:p>
+      <w:pPr>
+        <w:rPr>
+          <w:rFonts w:hint="eastAsia"/>
+          <w:lang w:eastAsia="zh-TW"/>
+        </w:rPr>
+      </w:pPr>
+      <w:r>
+        <w:rPr>
+          <w:rFonts w:hint="eastAsia"/>
+          <w:lang w:eastAsia="zh-TW"/>
+        </w:rPr>
+        <w:t>光碟</w:t>
+      </w:r>
+      <w:r>
+        <w:rPr>
+          <w:rFonts w:hint="eastAsia"/>
+          <w:lang w:eastAsia="zh-TW"/>
+        </w:rPr>
+        <w:tab/>
+      </w:r>
+      <w:r>
+        <w:rPr>
+          <w:rFonts w:hint="eastAsia"/>
+          <w:lang w:eastAsia="zh-TW"/>
+        </w:rPr>
+        <w:tab/>
+        <w:t>guang1 die2</w:t>
+      </w:r>
+      <w:r>
+        <w:rPr>
+          <w:rFonts w:hint="eastAsia"/>
+          <w:lang w:eastAsia="zh-TW"/>
+        </w:rPr>
+        <w:tab/>
+      </w:r>
+      <w:r>
+        <w:rPr>
+          <w:rFonts w:hint="eastAsia"/>
+          <w:lang w:eastAsia="zh-TW"/>
+        </w:rPr>
+        <w:tab/>
+        <w:t xml:space="preserve">N: CD, </w:t>
+      </w:r>
+      <w:r>
+        <w:rPr>
+          <w:lang w:eastAsia="zh-TW"/>
+        </w:rPr>
+        <w:t>compact</w:t>
+      </w:r>
+      <w:r>
+        <w:rPr>
+          <w:rFonts w:hint="eastAsia"/>
+          <w:lang w:eastAsia="zh-TW"/>
+        </w:rPr>
+        <w:t xml:space="preserve"> disc (M: </w:t>
+      </w:r>
+      <w:r>
+        <w:rPr>
+          <w:rFonts w:hint="eastAsia"/>
+          <w:lang w:eastAsia="zh-TW"/>
+        </w:rPr>
+        <w:t>片</w:t>
+      </w:r>
+      <w:r>
+        <w:rPr>
+          <w:rFonts w:hint="eastAsia"/>
+          <w:lang w:eastAsia="zh-TW"/>
+        </w:rPr>
+        <w:t>/</w:t>
+      </w:r>
+      <w:r>
+        <w:rPr>
+          <w:rFonts w:hint="eastAsia"/>
+          <w:lang w:eastAsia="zh-TW"/>
+        </w:rPr>
+        <w:t>張</w:t>
+      </w:r>
+      <w:r>
+        <w:rPr>
+          <w:rFonts w:hint="eastAsia"/>
+          <w:lang w:eastAsia="zh-TW"/>
+        </w:rPr>
+        <w:t>)</w:t>
+      </w:r>
+    </w:p>
+    <w:p>
+      <w:pPr>
+        <w:rPr>
+          <w:rFonts w:hint="eastAsia"/>
+          <w:lang w:eastAsia="zh-TW"/>
+        </w:rPr>
+      </w:pPr>
+      <w:r>
+        <w:rPr>
+          <w:rFonts w:hint="eastAsia"/>
+          <w:lang w:eastAsia="zh-TW"/>
+        </w:rPr>
+        <w:t>光碟機</w:t>
+      </w:r>
+      <w:r>
+        <w:rPr>
+          <w:rFonts w:hint="eastAsia"/>
+          <w:lang w:eastAsia="zh-TW"/>
+        </w:rPr>
+        <w:tab/>
+        <w:t>guang1 die2 ji1</w:t>
+      </w:r>
+      <w:r>
+        <w:rPr>
+          <w:rFonts w:hint="eastAsia"/>
+          <w:lang w:eastAsia="zh-TW"/>
+        </w:rPr>
+        <w:tab/>
+        <w:t xml:space="preserve">N: CD player, CD-ROM drive (M: </w:t>
+      </w:r>
+      <w:r>
+        <w:rPr>
+          <w:rFonts w:hint="eastAsia"/>
+          <w:lang w:eastAsia="zh-TW"/>
+        </w:rPr>
+        <w:t>台</w:t>
+      </w:r>
+      <w:r>
+        <w:rPr>
+          <w:rFonts w:hint="eastAsia"/>
+          <w:lang w:eastAsia="zh-TW"/>
+        </w:rPr>
+        <w:t xml:space="preserve"> / </w:t>
+      </w:r>
+      <w:r>
+        <w:rPr>
+          <w:rFonts w:hint="eastAsia"/>
+          <w:lang w:eastAsia="zh-TW"/>
+        </w:rPr>
+        <w:t>部</w:t>
+      </w:r>
+      <w:r>
+        <w:rPr>
+          <w:rFonts w:hint="eastAsia"/>
+          <w:lang w:eastAsia="zh-TW"/>
+        </w:rPr>
+        <w:t>)</w:t>
+      </w:r>
+    </w:p>
+    <w:p>
+      <w:pPr>
+        <w:rPr>
+          <w:rFonts w:hint="eastAsia"/>
+          <w:lang w:eastAsia="zh-TW"/>
+        </w:rPr>
+      </w:pPr>
+      <w:r>
+        <w:rPr>
+          <w:rFonts w:hint="eastAsia"/>
+          <w:lang w:eastAsia="zh-TW"/>
+        </w:rPr>
+        <w:t>音響</w:t>
+      </w:r>
+      <w:r>
+        <w:rPr>
+          <w:rFonts w:hint="eastAsia"/>
+          <w:lang w:eastAsia="zh-TW"/>
+        </w:rPr>
+        <w:tab/>
+      </w:r>
+      <w:r>
+        <w:rPr>
+          <w:rFonts w:hint="eastAsia"/>
+          <w:lang w:eastAsia="zh-TW"/>
+        </w:rPr>
+        <w:tab/>
+        <w:t>yin1 xiang3</w:t>
+      </w:r>
+      <w:r>
+        <w:rPr>
+          <w:rFonts w:hint="eastAsia"/>
+          <w:lang w:eastAsia="zh-TW"/>
+        </w:rPr>
+        <w:tab/>
+      </w:r>
+      <w:r>
+        <w:rPr>
+          <w:rFonts w:hint="eastAsia"/>
+          <w:lang w:eastAsia="zh-TW"/>
+        </w:rPr>
+        <w:tab/>
+        <w:t xml:space="preserve">N: stereo, audio (M: </w:t>
+      </w:r>
+      <w:r>
+        <w:rPr>
+          <w:rFonts w:hint="eastAsia"/>
+          <w:lang w:eastAsia="zh-TW"/>
+        </w:rPr>
+        <w:t>套</w:t>
+      </w:r>
+      <w:r>
+        <w:rPr>
+          <w:rFonts w:hint="eastAsia"/>
+          <w:lang w:eastAsia="zh-TW"/>
+        </w:rPr>
+        <w:t>)</w:t>
+      </w:r>
+    </w:p>
+    <w:p>
+      <w:pPr>
+        <w:rPr>
+          <w:rFonts w:hint="eastAsia"/>
+          <w:lang w:eastAsia="zh-TW"/>
+        </w:rPr>
+      </w:pPr>
+      <w:r>
+        <w:rPr>
+          <w:rFonts w:hint="eastAsia"/>
+          <w:lang w:eastAsia="zh-TW"/>
+        </w:rPr>
+        <w:t>響</w:t>
+      </w:r>
+      <w:r>
+        <w:rPr>
+          <w:rFonts w:hint="eastAsia"/>
+          <w:lang w:eastAsia="zh-TW"/>
+        </w:rPr>
+        <w:tab/>
+      </w:r>
+      <w:r>
+        <w:rPr>
+          <w:rFonts w:hint="eastAsia"/>
+          <w:lang w:eastAsia="zh-TW"/>
+        </w:rPr>
+        <w:tab/>
+        <w:t>xiang3</w:t>
+      </w:r>
+      <w:r>
+        <w:rPr>
+          <w:rFonts w:hint="eastAsia"/>
+          <w:lang w:eastAsia="zh-TW"/>
+        </w:rPr>
+        <w:tab/>
+      </w:r>
+      <w:r>
+        <w:rPr>
+          <w:rFonts w:hint="eastAsia"/>
+          <w:lang w:eastAsia="zh-TW"/>
+        </w:rPr>
+        <w:tab/>
+      </w:r>
+      <w:r>
+        <w:rPr>
+          <w:rFonts w:hint="eastAsia"/>
+          <w:lang w:eastAsia="zh-TW"/>
+        </w:rPr>
+        <w:tab/>
+        <w:t>V: to make a sound, to reverberate</w:t>
+      </w:r>
+    </w:p>
+    <w:p>
+      <w:pPr>
+        <w:rPr>
+          <w:rFonts w:hint="eastAsia"/>
+          <w:lang w:eastAsia="zh-TW"/>
+        </w:rPr>
+      </w:pPr>
+      <w:r>
+        <w:rPr>
+          <w:rFonts w:hint="eastAsia"/>
+          <w:lang w:eastAsia="zh-TW"/>
+        </w:rPr>
+        <w:t>總算</w:t>
+      </w:r>
+      <w:r>
+        <w:rPr>
+          <w:rFonts w:hint="eastAsia"/>
+          <w:lang w:eastAsia="zh-TW"/>
+        </w:rPr>
+        <w:tab/>
+      </w:r>
+      <w:r>
+        <w:rPr>
+          <w:rFonts w:hint="eastAsia"/>
+          <w:lang w:eastAsia="zh-TW"/>
+        </w:rPr>
+        <w:tab/>
+        <w:t>zong3 suan4</w:t>
+      </w:r>
+      <w:r>
+        <w:rPr>
+          <w:rFonts w:hint="eastAsia"/>
+          <w:lang w:eastAsia="zh-TW"/>
+        </w:rPr>
+        <w:tab/>
+      </w:r>
+      <w:r>
+        <w:rPr>
+          <w:rFonts w:hint="eastAsia"/>
+          <w:lang w:eastAsia="zh-TW"/>
+        </w:rPr>
+        <w:tab/>
+        <w:t xml:space="preserve">A: </w:t>
+      </w:r>
+      <w:r>
+        <w:rPr>
+          <w:lang w:eastAsia="zh-TW"/>
+        </w:rPr>
+        <w:t>final</w:t>
+      </w:r>
+      <w:r>
+        <w:rPr>
+          <w:rFonts w:hint="eastAsia"/>
+          <w:lang w:eastAsia="zh-TW"/>
+        </w:rPr>
+        <w:t>y, at last</w:t>
+      </w:r>
+    </w:p>
+    <w:p>
+      <w:pPr>
+        <w:rPr>
+          <w:rFonts w:hint="eastAsia"/>
+          <w:lang w:eastAsia="zh-TW"/>
+        </w:rPr>
+      </w:pPr>
+      <w:r>
+        <w:rPr>
+          <w:rFonts w:hint="eastAsia"/>
+          <w:lang w:eastAsia="zh-TW"/>
+        </w:rPr>
+        <w:t>機器</w:t>
+      </w:r>
+      <w:r>
+        <w:rPr>
+          <w:rFonts w:hint="eastAsia"/>
+          <w:lang w:eastAsia="zh-TW"/>
+        </w:rPr>
+        <w:tab/>
+      </w:r>
+      <w:r>
+        <w:rPr>
+          <w:rFonts w:hint="eastAsia"/>
+          <w:lang w:eastAsia="zh-TW"/>
+        </w:rPr>
+        <w:tab/>
+        <w:t>ji1 qi4</w:t>
+      </w:r>
+      <w:r>
+        <w:rPr>
+          <w:rFonts w:hint="eastAsia"/>
+          <w:lang w:eastAsia="zh-TW"/>
+        </w:rPr>
+        <w:tab/>
+      </w:r>
+      <w:r>
+        <w:rPr>
+          <w:rFonts w:hint="eastAsia"/>
+          <w:lang w:eastAsia="zh-TW"/>
+        </w:rPr>
+        <w:tab/>
+      </w:r>
+      <w:r>
+        <w:rPr>
+          <w:rFonts w:hint="eastAsia"/>
+          <w:lang w:eastAsia="zh-TW"/>
+        </w:rPr>
+        <w:tab/>
+        <w:t xml:space="preserve">N: </w:t>
+      </w:r>
+      <w:r>
+        <w:rPr>
+          <w:lang w:eastAsia="zh-TW"/>
+        </w:rPr>
+        <w:t>machine</w:t>
+      </w:r>
+      <w:r>
+        <w:rPr>
+          <w:rFonts w:hint="eastAsia"/>
+          <w:lang w:eastAsia="zh-TW"/>
+        </w:rPr>
+        <w:t xml:space="preserve">, </w:t>
+      </w:r>
+      <w:r>
+        <w:rPr>
+          <w:lang w:eastAsia="zh-TW"/>
+        </w:rPr>
+        <w:t>machine</w:t>
+      </w:r>
+      <w:r>
+        <w:rPr>
+          <w:rFonts w:hint="eastAsia"/>
+          <w:lang w:eastAsia="zh-TW"/>
+        </w:rPr>
+        <w:t xml:space="preserve">ry (M: </w:t>
+      </w:r>
+      <w:r>
+        <w:rPr>
+          <w:rFonts w:hint="eastAsia"/>
+          <w:lang w:eastAsia="zh-TW"/>
+        </w:rPr>
+        <w:t>部</w:t>
+      </w:r>
+      <w:r>
+        <w:rPr>
+          <w:rFonts w:hint="eastAsia"/>
+          <w:lang w:eastAsia="zh-TW"/>
+        </w:rPr>
+        <w:t>)</w:t>
+      </w:r>
+    </w:p>
+    <w:p>
+      <w:pPr>
+        <w:rPr>
+          <w:rFonts w:hint="eastAsia"/>
+          <w:lang w:eastAsia="zh-TW"/>
+        </w:rPr>
+      </w:pPr>
+      <w:r>
+        <w:rPr>
+          <w:rFonts w:hint="eastAsia"/>
+          <w:lang w:eastAsia="zh-TW"/>
+        </w:rPr>
+        <w:t>機器人</w:t>
+      </w:r>
+      <w:r>
+        <w:rPr>
+          <w:rFonts w:hint="eastAsia"/>
+          <w:lang w:eastAsia="zh-TW"/>
+        </w:rPr>
+        <w:tab/>
+        <w:t>ji1 qi4 ren2</w:t>
+      </w:r>
+      <w:r>
+        <w:rPr>
+          <w:rFonts w:hint="eastAsia"/>
+          <w:lang w:eastAsia="zh-TW"/>
+        </w:rPr>
+        <w:tab/>
+      </w:r>
+      <w:r>
+        <w:rPr>
+          <w:rFonts w:hint="eastAsia"/>
+          <w:lang w:eastAsia="zh-TW"/>
+        </w:rPr>
+        <w:tab/>
+        <w:t>N: robot</w:t>
+      </w:r>
+    </w:p>
+    <w:p>
+      <w:pPr>
+        <w:rPr>
+          <w:rFonts w:hint="eastAsia"/>
+          <w:lang w:eastAsia="zh-TW"/>
+        </w:rPr>
+      </w:pPr>
+      <w:r>
+        <w:rPr>
+          <w:rFonts w:hint="eastAsia"/>
+          <w:lang w:eastAsia="zh-TW"/>
+        </w:rPr>
+        <w:t>修理</w:t>
+      </w:r>
+      <w:r>
+        <w:rPr>
+          <w:rFonts w:hint="eastAsia"/>
+          <w:lang w:eastAsia="zh-TW"/>
+        </w:rPr>
+        <w:tab/>
+      </w:r>
+      <w:r>
+        <w:rPr>
+          <w:rFonts w:hint="eastAsia"/>
+          <w:lang w:eastAsia="zh-TW"/>
+        </w:rPr>
+        <w:tab/>
+        <w:t>xiu1 li3</w:t>
+      </w:r>
+      <w:r>
+        <w:rPr>
+          <w:rFonts w:hint="eastAsia"/>
+          <w:lang w:eastAsia="zh-TW"/>
+        </w:rPr>
+        <w:tab/>
+      </w:r>
+      <w:r>
+        <w:rPr>
+          <w:rFonts w:hint="eastAsia"/>
+          <w:lang w:eastAsia="zh-TW"/>
+        </w:rPr>
+        <w:tab/>
+        <w:t>V: to repair, to mend</w:t>
+      </w:r>
+    </w:p>
+    <w:p>
+      <w:pPr>
+        <w:rPr>
+          <w:rFonts w:hint="eastAsia"/>
+          <w:lang w:eastAsia="zh-TW"/>
+        </w:rPr>
+      </w:pPr>
       <w:bookmarkStart w:id="0" w:name="_GoBack"/>
       <w:bookmarkEnd w:id="0"/>
     </w:p>
     <w:sectPr>
       <w:pgSz w:w="12240" w:h="15840"/>
-      <w:pgMar w:top="1440" w:right="1800" w:bottom="1440" w:left="1800" w:header="720" w:footer="720" w:gutter="0"/>
+      <w:pgMar w:top="1440" w:right="1440" w:bottom="1440" w:left="1440" w:header="720" w:footer="720" w:gutter="0"/>
       <w:cols w:space="720"/>
       <w:docGrid w:linePitch="360"/>
     </w:sectPr>
